--- a/Task2.docx
+++ b/Task2.docx
@@ -565,25 +565,7 @@
     </w:p>
     <w:p>
       <w:r>
-        <w:t>3.</w:t>
-      </w:r>
-      <w:r>
-        <w:t xml:space="preserve"> Te zdanie oznacza </w:t>
-      </w:r>
-      <w:r>
-        <w:t>pozorną usterkę</w:t>
-      </w:r>
-      <w:r>
-        <w:t xml:space="preserve"> aplikacji w ocenie użytkownika. Przykładem jest wyłączenie się aplikacji, bez widocznej przyczyny. </w:t>
-      </w:r>
-      <w:r>
-        <w:t>Paradoks tkwi jednak w tym, że tester powie "Tak ma być!". Różnice w zdaniu testera i użytkownika wywodzą się z tego, że użytkownik nie zna wymagań aplikacji a tester, i owszem. Ten ostatni wie, że akurat wystąpiły warunki np. aplikacja się zawiesza, które spowodują wyłączenie się aplikacji</w:t>
-      </w:r>
-      <w:r>
-        <w:t>.</w:t>
-      </w:r>
-      <w:r>
-        <w:t xml:space="preserve"> </w:t>
+        <w:t>3. Te zdanie oznacza pozorną usterkę aplikacji w ocenie użytkownika, jednak wg testera i posiadanej przez niego wiedzy, aplikacja działa poprawnie.</w:t>
       </w:r>
     </w:p>
     <w:p/>
@@ -829,25 +811,6 @@
                 <w:color w:val="000000"/>
                 <w:lang w:eastAsia="pl-PL"/>
               </w:rPr>
-              <w:t xml:space="preserve">1. </w:t>
-            </w:r>
-            <w:proofErr w:type="spellStart"/>
-            <w:r>
-              <w:rPr>
-                <w:rFonts w:ascii="Czcionka tekstu podstawowego" w:eastAsia="Times New Roman" w:hAnsi="Czcionka tekstu podstawowego" w:cs="Times New Roman"/>
-                <w:color w:val="000000"/>
-                <w:lang w:eastAsia="pl-PL"/>
-              </w:rPr>
-              <w:t>Check</w:t>
-            </w:r>
-            <w:proofErr w:type="spellEnd"/>
-            <w:r>
-              <w:rPr>
-                <w:rFonts w:ascii="Czcionka tekstu podstawowego" w:eastAsia="Times New Roman" w:hAnsi="Czcionka tekstu podstawowego" w:cs="Times New Roman"/>
-                <w:color w:val="000000"/>
-                <w:lang w:eastAsia="pl-PL"/>
-              </w:rPr>
-              <w:br/>
               <w:t xml:space="preserve">Szukanie w pustej bazie danych angielskiego </w:t>
             </w:r>
             <w:proofErr w:type="spellStart"/>
@@ -1002,25 +965,6 @@
                 <w:color w:val="000000"/>
                 <w:lang w:eastAsia="pl-PL"/>
               </w:rPr>
-              <w:t xml:space="preserve">2. </w:t>
-            </w:r>
-            <w:proofErr w:type="spellStart"/>
-            <w:r>
-              <w:rPr>
-                <w:rFonts w:ascii="Czcionka tekstu podstawowego" w:eastAsia="Times New Roman" w:hAnsi="Czcionka tekstu podstawowego" w:cs="Times New Roman"/>
-                <w:color w:val="000000"/>
-                <w:lang w:eastAsia="pl-PL"/>
-              </w:rPr>
-              <w:t>Check</w:t>
-            </w:r>
-            <w:proofErr w:type="spellEnd"/>
-            <w:r>
-              <w:rPr>
-                <w:rFonts w:ascii="Czcionka tekstu podstawowego" w:eastAsia="Times New Roman" w:hAnsi="Czcionka tekstu podstawowego" w:cs="Times New Roman"/>
-                <w:color w:val="000000"/>
-                <w:lang w:eastAsia="pl-PL"/>
-              </w:rPr>
-              <w:br/>
               <w:t xml:space="preserve">Szukanie w pustej bazie danych polskiego </w:t>
             </w:r>
             <w:proofErr w:type="spellStart"/>
@@ -1185,25 +1129,6 @@
                 <w:color w:val="000000"/>
                 <w:lang w:eastAsia="pl-PL"/>
               </w:rPr>
-              <w:t xml:space="preserve">3. </w:t>
-            </w:r>
-            <w:proofErr w:type="spellStart"/>
-            <w:r>
-              <w:rPr>
-                <w:rFonts w:ascii="Czcionka tekstu podstawowego" w:eastAsia="Times New Roman" w:hAnsi="Czcionka tekstu podstawowego" w:cs="Times New Roman"/>
-                <w:color w:val="000000"/>
-                <w:lang w:eastAsia="pl-PL"/>
-              </w:rPr>
-              <w:t>Check</w:t>
-            </w:r>
-            <w:proofErr w:type="spellEnd"/>
-            <w:r>
-              <w:rPr>
-                <w:rFonts w:ascii="Czcionka tekstu podstawowego" w:eastAsia="Times New Roman" w:hAnsi="Czcionka tekstu podstawowego" w:cs="Times New Roman"/>
-                <w:color w:val="000000"/>
-                <w:lang w:eastAsia="pl-PL"/>
-              </w:rPr>
-              <w:br/>
               <w:t xml:space="preserve">Dodanie angielskiego słowa, które ma 256 </w:t>
             </w:r>
             <w:proofErr w:type="spellStart"/>
@@ -1485,25 +1410,6 @@
                 <w:color w:val="000000"/>
                 <w:lang w:eastAsia="pl-PL"/>
               </w:rPr>
-              <w:t xml:space="preserve">4. </w:t>
-            </w:r>
-            <w:proofErr w:type="spellStart"/>
-            <w:r>
-              <w:rPr>
-                <w:rFonts w:ascii="Czcionka tekstu podstawowego" w:eastAsia="Times New Roman" w:hAnsi="Czcionka tekstu podstawowego" w:cs="Times New Roman"/>
-                <w:color w:val="000000"/>
-                <w:lang w:eastAsia="pl-PL"/>
-              </w:rPr>
-              <w:t>Check</w:t>
-            </w:r>
-            <w:proofErr w:type="spellEnd"/>
-            <w:r>
-              <w:rPr>
-                <w:rFonts w:ascii="Czcionka tekstu podstawowego" w:eastAsia="Times New Roman" w:hAnsi="Czcionka tekstu podstawowego" w:cs="Times New Roman"/>
-                <w:color w:val="000000"/>
-                <w:lang w:eastAsia="pl-PL"/>
-              </w:rPr>
-              <w:br/>
               <w:t xml:space="preserve">Dodanie polskiego słowa, które ma 256 </w:t>
             </w:r>
             <w:proofErr w:type="spellStart"/>
@@ -1775,7 +1681,7 @@
                 <w:color w:val="000000"/>
                 <w:lang w:eastAsia="pl-PL"/>
               </w:rPr>
-              <w:t xml:space="preserve">5. Przypisanie angielskiemu słówku </w:t>
+              <w:t xml:space="preserve">Przypisanie angielskiemu słówku </w:t>
             </w:r>
             <w:r>
               <w:rPr>
@@ -1991,7 +1897,7 @@
                 <w:color w:val="000000"/>
                 <w:lang w:eastAsia="pl-PL"/>
               </w:rPr>
-              <w:t xml:space="preserve">6. Przypisanie angielskiemu słówku </w:t>
+              <w:t xml:space="preserve">Przypisanie angielskiemu słówku </w:t>
             </w:r>
             <w:r>
               <w:rPr>
@@ -2552,7 +2458,7 @@
                 <w:color w:val="000000"/>
                 <w:lang w:eastAsia="pl-PL"/>
               </w:rPr>
-              <w:t xml:space="preserve">6. Przypisanie polskiemu słówku </w:t>
+              <w:t xml:space="preserve">Przypisanie polskiemu słówku </w:t>
             </w:r>
             <w:r>
               <w:rPr>
@@ -2887,7 +2793,7 @@
                 <w:color w:val="000000"/>
                 <w:lang w:eastAsia="pl-PL"/>
               </w:rPr>
-              <w:t xml:space="preserve">7. Przypisanie </w:t>
+              <w:t xml:space="preserve">Przypisanie </w:t>
             </w:r>
             <w:r>
               <w:rPr>
@@ -2921,7 +2827,7 @@
                 <w:lang w:eastAsia="pl-PL"/>
               </w:rPr>
               <w:br/>
-              <w:t xml:space="preserve">8. Przypisanie </w:t>
+              <w:t xml:space="preserve">Przypisanie </w:t>
             </w:r>
             <w:r>
               <w:rPr>
@@ -4909,7 +4815,6 @@
         </w:tc>
       </w:tr>
     </w:tbl>
-    <w:p/>
     <w:p/>
     <w:sectPr>
       <w:pgSz w:w="16838" w:h="11906" w:orient="landscape"/>
@@ -5852,7 +5757,7 @@
 </file>
 
 <file path=customXml/itemProps1.xml><?xml version="1.0" encoding="utf-8"?>
-<ds:datastoreItem xmlns:ds="http://schemas.openxmlformats.org/officeDocument/2006/customXml" ds:itemID="{5FE01ECA-CB60-4518-82CF-F736A826C8AF}">
+<ds:datastoreItem xmlns:ds="http://schemas.openxmlformats.org/officeDocument/2006/customXml" ds:itemID="{A1E2E801-9762-49C5-A470-3C78DCBF7B44}">
   <ds:schemaRefs>
     <ds:schemaRef ds:uri="http://schemas.openxmlformats.org/officeDocument/2006/bibliography"/>
   </ds:schemaRefs>

--- a/Task2.docx
+++ b/Task2.docx
@@ -190,103 +190,20 @@
       </w:r>
     </w:p>
     <w:p>
-      <w:pPr>
-        <w:rPr>
-          <w:b/>
-        </w:rPr>
-      </w:pPr>
-      <w:r>
-        <w:t>Skomplikowanie fun</w:t>
-      </w:r>
-      <w:r>
-        <w:t>k</w:t>
-      </w:r>
-      <w:r>
-        <w:t xml:space="preserve">cji </w:t>
-      </w:r>
-      <w:proofErr w:type="spellStart"/>
-      <w:r>
-        <w:t>AddWords</w:t>
-      </w:r>
-      <w:proofErr w:type="spellEnd"/>
-      <w:r>
-        <w:t xml:space="preserve"> polega na tym, że nie można </w:t>
-      </w:r>
-      <w:r>
-        <w:t>przypisać</w:t>
-      </w:r>
-      <w:r>
-        <w:t xml:space="preserve"> kilku  angielskich </w:t>
-      </w:r>
-      <w:r>
-        <w:t>odpowiedników</w:t>
-      </w:r>
-      <w:r>
-        <w:t xml:space="preserve"> do jednego polskiego </w:t>
-      </w:r>
-      <w:r>
-        <w:t>słówka na raz</w:t>
-      </w:r>
-      <w:r>
-        <w:t xml:space="preserve">. Jednak </w:t>
-      </w:r>
-      <w:r>
-        <w:t xml:space="preserve">dokumentacja nie opisuje żadnej obsługi takiego sposobu zapisywania wyrazów. Sposobem na "obejście" tego problemu jest </w:t>
-      </w:r>
-      <w:r>
-        <w:t>stwor</w:t>
-      </w:r>
-      <w:r>
-        <w:t>zenie</w:t>
+      <w:r>
+        <w:t>Do</w:t>
+      </w:r>
+      <w:r>
+        <w:t xml:space="preserve"> przetestowała</w:t>
       </w:r>
       <w:r>
         <w:t xml:space="preserve"> </w:t>
       </w:r>
       <w:r>
-        <w:t>osobnych par wyrazów</w:t>
-      </w:r>
-      <w:r>
-        <w:t xml:space="preserve"> np. </w:t>
-      </w:r>
-      <w:proofErr w:type="spellStart"/>
-      <w:r>
-        <w:t>lubić-like</w:t>
-      </w:r>
-      <w:proofErr w:type="spellEnd"/>
-      <w:r>
-        <w:t xml:space="preserve"> a </w:t>
-      </w:r>
-      <w:proofErr w:type="spellStart"/>
-      <w:r>
-        <w:t>nastepnie</w:t>
-      </w:r>
-      <w:proofErr w:type="spellEnd"/>
-      <w:r>
-        <w:t xml:space="preserve"> </w:t>
-      </w:r>
-      <w:proofErr w:type="spellStart"/>
-      <w:r>
-        <w:t>lubić-love</w:t>
-      </w:r>
-      <w:proofErr w:type="spellEnd"/>
-      <w:r>
-        <w:t>.</w:t>
-      </w:r>
-    </w:p>
-    <w:p>
-      <w:r>
-        <w:t>Dlatego ja bym przetestowała</w:t>
-      </w:r>
-      <w:r>
-        <w:t xml:space="preserve"> dodawanie (</w:t>
-      </w:r>
-      <w:proofErr w:type="spellStart"/>
-      <w:r>
-        <w:t>AddWord</w:t>
-      </w:r>
-      <w:proofErr w:type="spellEnd"/>
-      <w:r>
-        <w:t>):</w:t>
+        <w:t>jest dodawanie słówek</w:t>
+      </w:r>
+      <w:r>
+        <w:t>:</w:t>
       </w:r>
     </w:p>
     <w:p>
@@ -325,26 +242,25 @@
         <w:rPr>
           <w:color w:val="E36C0A" w:themeColor="accent6" w:themeShade="BF"/>
         </w:rPr>
-        <w:t>- słowa angielskiego z dwoma polskimi odpowiednikami</w:t>
-      </w:r>
-    </w:p>
-    <w:p>
-      <w:pPr>
+        <w:t xml:space="preserve">- słowa angielskiego z </w:t>
+      </w:r>
+      <w:r>
         <w:rPr>
-          <w:color w:val="FF0000"/>
+          <w:color w:val="E36C0A" w:themeColor="accent6" w:themeShade="BF"/>
         </w:rPr>
-      </w:pPr>
+        <w:t>jednym</w:t>
+      </w:r>
       <w:r>
         <w:rPr>
-          <w:color w:val="FF0000"/>
+          <w:color w:val="E36C0A" w:themeColor="accent6" w:themeShade="BF"/>
         </w:rPr>
-        <w:t>- słowa polskiego z dwoma angielskimi odpowiednikami</w:t>
+        <w:t xml:space="preserve"> polsk</w:t>
       </w:r>
       <w:r>
         <w:rPr>
-          <w:color w:val="FF0000"/>
+          <w:color w:val="E36C0A" w:themeColor="accent6" w:themeShade="BF"/>
         </w:rPr>
-        <w:t xml:space="preserve"> (NIEDOZWOLONE, nie wiadomo co wtedy)</w:t>
+        <w:t>im odpowiednikiem</w:t>
       </w:r>
     </w:p>
     <w:p>
@@ -357,38 +273,7 @@
         <w:rPr>
           <w:color w:val="E36C0A" w:themeColor="accent6" w:themeShade="BF"/>
         </w:rPr>
-        <w:t>- słowa polskiego i angielskiego x2</w:t>
-      </w:r>
-    </w:p>
-    <w:p>
-      <w:proofErr w:type="spellStart"/>
-      <w:r>
-        <w:rPr>
-          <w:b/>
-        </w:rPr>
-        <w:t>TranslatePlnToEng</w:t>
-      </w:r>
-      <w:proofErr w:type="spellEnd"/>
-      <w:r>
-        <w:t>:</w:t>
-      </w:r>
-    </w:p>
-    <w:p>
-      <w:r>
-        <w:t xml:space="preserve"> Dzięki wyżej opisanemu rozwiązaniu dodawania słówek 1xPln-2xEng, 2xEng-&gt;1xPln funkcja </w:t>
-      </w:r>
-      <w:proofErr w:type="spellStart"/>
-      <w:r>
-        <w:t>TranslatePlnToEng</w:t>
-      </w:r>
-      <w:proofErr w:type="spellEnd"/>
-      <w:r>
-        <w:t xml:space="preserve"> będzie wyszukiwała dwa angielskie tłumaczenia. W innym wypadku funkcja nie była by w stanie znaleźć kilku, a jedyne jedno angielskie tłumaczenie. Pod tym względem była by ta funkcja na wpół testowalna.</w:t>
-      </w:r>
-    </w:p>
-    <w:p>
-      <w:r>
-        <w:t>Do przetestowania:</w:t>
+        <w:t>- słowa polskiego z jednym angielskim tłumaczeniem</w:t>
       </w:r>
     </w:p>
     <w:p>
@@ -401,13 +286,7 @@
         <w:rPr>
           <w:color w:val="E36C0A" w:themeColor="accent6" w:themeShade="BF"/>
         </w:rPr>
-        <w:t>- s</w:t>
-      </w:r>
-      <w:r>
-        <w:rPr>
-          <w:color w:val="E36C0A" w:themeColor="accent6" w:themeShade="BF"/>
-        </w:rPr>
-        <w:t>zukanie na pustej bazie danych</w:t>
+        <w:t>- słowa angielskiego z dwoma polskimi odpowiednikami</w:t>
       </w:r>
     </w:p>
     <w:p>
@@ -420,7 +299,49 @@
         <w:rPr>
           <w:color w:val="E36C0A" w:themeColor="accent6" w:themeShade="BF"/>
         </w:rPr>
-        <w:t>- szukanie w przypadku jednego angielskiego odpowiednika</w:t>
+        <w:t xml:space="preserve">- słowa </w:t>
+      </w:r>
+      <w:r>
+        <w:rPr>
+          <w:color w:val="E36C0A" w:themeColor="accent6" w:themeShade="BF"/>
+        </w:rPr>
+        <w:t>polskiego</w:t>
+      </w:r>
+      <w:r>
+        <w:rPr>
+          <w:color w:val="E36C0A" w:themeColor="accent6" w:themeShade="BF"/>
+        </w:rPr>
+        <w:t xml:space="preserve"> z dwoma </w:t>
+      </w:r>
+      <w:r>
+        <w:rPr>
+          <w:color w:val="E36C0A" w:themeColor="accent6" w:themeShade="BF"/>
+        </w:rPr>
+        <w:t>angielskimi</w:t>
+      </w:r>
+      <w:r>
+        <w:rPr>
+          <w:color w:val="E36C0A" w:themeColor="accent6" w:themeShade="BF"/>
+        </w:rPr>
+        <w:t xml:space="preserve"> odpowiednikami</w:t>
+      </w:r>
+    </w:p>
+    <w:p>
+      <w:proofErr w:type="spellStart"/>
+      <w:r>
+        <w:rPr>
+          <w:b/>
+        </w:rPr>
+        <w:t>TranslatePlnToEng</w:t>
+      </w:r>
+      <w:proofErr w:type="spellEnd"/>
+      <w:r>
+        <w:t>:</w:t>
+      </w:r>
+    </w:p>
+    <w:p>
+      <w:r>
+        <w:t>Do przetestowania:</w:t>
       </w:r>
     </w:p>
     <w:p>
@@ -433,8 +354,13 @@
         <w:rPr>
           <w:color w:val="E36C0A" w:themeColor="accent6" w:themeShade="BF"/>
         </w:rPr>
-        <w:lastRenderedPageBreak/>
-        <w:t>- szukanie w przypadku kilku angielskich tłumaczeń</w:t>
+        <w:t>- s</w:t>
+      </w:r>
+      <w:r>
+        <w:rPr>
+          <w:color w:val="E36C0A" w:themeColor="accent6" w:themeShade="BF"/>
+        </w:rPr>
+        <w:t>zukanie na pustej bazie danych</w:t>
       </w:r>
     </w:p>
     <w:p>
@@ -447,51 +373,7 @@
         <w:rPr>
           <w:color w:val="E36C0A" w:themeColor="accent6" w:themeShade="BF"/>
         </w:rPr>
-        <w:t>- przypadek, gdy brakuje odpowiednika angielskiego</w:t>
-      </w:r>
-    </w:p>
-    <w:p/>
-    <w:p>
-      <w:proofErr w:type="spellStart"/>
-      <w:r>
-        <w:rPr>
-          <w:b/>
-        </w:rPr>
-        <w:t>TranslateEng</w:t>
-      </w:r>
-      <w:r>
-        <w:rPr>
-          <w:b/>
-        </w:rPr>
-        <w:t>To</w:t>
-      </w:r>
-      <w:r>
-        <w:rPr>
-          <w:b/>
-        </w:rPr>
-        <w:t>Pln</w:t>
-      </w:r>
-      <w:proofErr w:type="spellEnd"/>
-      <w:r>
-        <w:t>:</w:t>
-      </w:r>
-    </w:p>
-    <w:p>
-      <w:r>
-        <w:t xml:space="preserve"> Tutaj nie ma problemu z jednoczesnym dodaniem kilku polskich odpowiedników do jednego angielskiego i jednego angielskiego do kilku polskich. Niepotrzebne jest kombinowanie przy dodawaniu, aby w bazie znajdowała się </w:t>
-      </w:r>
-      <w:proofErr w:type="spellStart"/>
-      <w:r>
-        <w:t>kominacja</w:t>
-      </w:r>
-      <w:proofErr w:type="spellEnd"/>
-      <w:r>
-        <w:t xml:space="preserve"> 2xPln-&gt;1xEng i 1xEng-&gt;2xPln</w:t>
-      </w:r>
-    </w:p>
-    <w:p>
-      <w:r>
-        <w:t>Do przetestowania:</w:t>
+        <w:t>- szukanie w przypadku jednego angielskiego odpowiednika</w:t>
       </w:r>
     </w:p>
     <w:p>
@@ -504,13 +386,7 @@
         <w:rPr>
           <w:color w:val="E36C0A" w:themeColor="accent6" w:themeShade="BF"/>
         </w:rPr>
-        <w:t>- s</w:t>
-      </w:r>
-      <w:r>
-        <w:rPr>
-          <w:color w:val="E36C0A" w:themeColor="accent6" w:themeShade="BF"/>
-        </w:rPr>
-        <w:t>zukanie na pustej bazie danych</w:t>
+        <w:t>- szukanie w przypadku kilku angielskich tłumaczeń</w:t>
       </w:r>
     </w:p>
     <w:p>
@@ -523,7 +399,54 @@
         <w:rPr>
           <w:color w:val="E36C0A" w:themeColor="accent6" w:themeShade="BF"/>
         </w:rPr>
-        <w:t>- szukanie w przypadku jednego polskiego odpowiednika</w:t>
+        <w:t>- przypadek, gdy brakuje odpowiednika angielskiego</w:t>
+      </w:r>
+    </w:p>
+    <w:p/>
+    <w:p/>
+    <w:p/>
+    <w:p>
+      <w:proofErr w:type="spellStart"/>
+      <w:r>
+        <w:rPr>
+          <w:b/>
+        </w:rPr>
+        <w:lastRenderedPageBreak/>
+        <w:t>TranslateEng</w:t>
+      </w:r>
+      <w:r>
+        <w:rPr>
+          <w:b/>
+        </w:rPr>
+        <w:t>To</w:t>
+      </w:r>
+      <w:r>
+        <w:rPr>
+          <w:b/>
+        </w:rPr>
+        <w:t>Pln</w:t>
+      </w:r>
+      <w:proofErr w:type="spellEnd"/>
+      <w:r>
+        <w:t>:</w:t>
+      </w:r>
+    </w:p>
+    <w:p>
+      <w:r>
+        <w:t xml:space="preserve"> Tutaj nie ma problemu z jednoczesnym dodaniem kilku polskich odpowiedników do jednego angielskiego i jednego angielskiego do kilku polskich. Niepotrzebne jest kombinowanie przy dodawaniu, aby w bazie znajdowała się </w:t>
+      </w:r>
+      <w:proofErr w:type="spellStart"/>
+      <w:r>
+        <w:t>kominacja</w:t>
+      </w:r>
+      <w:proofErr w:type="spellEnd"/>
+      <w:r>
+        <w:t xml:space="preserve"> 2xPln-&gt;1xEng i 1xEng-&gt;2xPln</w:t>
+      </w:r>
+    </w:p>
+    <w:p>
+      <w:r>
+        <w:t>Do przetestowania:</w:t>
       </w:r>
     </w:p>
     <w:p>
@@ -536,7 +459,13 @@
         <w:rPr>
           <w:color w:val="E36C0A" w:themeColor="accent6" w:themeShade="BF"/>
         </w:rPr>
-        <w:t>- szukanie w przypadku kilku polskich tłumaczeń</w:t>
+        <w:t>- s</w:t>
+      </w:r>
+      <w:r>
+        <w:rPr>
+          <w:color w:val="E36C0A" w:themeColor="accent6" w:themeShade="BF"/>
+        </w:rPr>
+        <w:t>zukanie na pustej bazie danych</w:t>
       </w:r>
     </w:p>
     <w:p>
@@ -549,23 +478,61 @@
         <w:rPr>
           <w:color w:val="E36C0A" w:themeColor="accent6" w:themeShade="BF"/>
         </w:rPr>
-        <w:t>- przypadek, gdy brakuje odpowiednika polskiego</w:t>
+        <w:t>- szukanie w przypadku jednego polskiego odpowiednika</w:t>
       </w:r>
     </w:p>
     <w:p>
-      <w:r>
-        <w:t>2. Testow</w:t>
-      </w:r>
-      <w:r>
-        <w:t xml:space="preserve">anie można zakończyć w zależności od założeń projektowych co do ilości pomyślnie działających przypadków testowych, </w:t>
-      </w:r>
-      <w:r>
-        <w:t>czasu wydania aplikacji klientowi.</w:t>
+      <w:pPr>
+        <w:rPr>
+          <w:color w:val="E36C0A" w:themeColor="accent6" w:themeShade="BF"/>
+        </w:rPr>
+      </w:pPr>
+      <w:r>
+        <w:rPr>
+          <w:color w:val="E36C0A" w:themeColor="accent6" w:themeShade="BF"/>
+        </w:rPr>
+        <w:t>- szukanie w przypadku kilku polskich tłumaczeń</w:t>
       </w:r>
     </w:p>
     <w:p>
-      <w:r>
-        <w:t>3. Te zdanie oznacza pozorną usterkę aplikacji w ocenie użytkownika, jednak wg testera i posiadanej przez niego wiedzy, aplikacja działa poprawnie.</w:t>
+      <w:pPr>
+        <w:rPr>
+          <w:color w:val="E36C0A" w:themeColor="accent6" w:themeShade="BF"/>
+        </w:rPr>
+      </w:pPr>
+      <w:r>
+        <w:rPr>
+          <w:color w:val="E36C0A" w:themeColor="accent6" w:themeShade="BF"/>
+        </w:rPr>
+        <w:t>- przypadek, gdy brakuje odpowiednika polskiego</w:t>
+      </w:r>
+    </w:p>
+    <w:p>
+      <w:r>
+        <w:t xml:space="preserve">2. Czas testowania ocenia się </w:t>
+      </w:r>
+      <w:r>
+        <w:t xml:space="preserve">w zależności od założeń projektowych co do ilości pomyślnie działających przypadków testowych, </w:t>
+      </w:r>
+      <w:r>
+        <w:t>czasu wydania aplikacji klientowi.</w:t>
+      </w:r>
+    </w:p>
+    <w:p>
+      <w:r>
+        <w:t>3.</w:t>
+      </w:r>
+      <w:r>
+        <w:t xml:space="preserve"> Te zdanie oznacza </w:t>
+      </w:r>
+      <w:r>
+        <w:t>pozorną usterkę</w:t>
+      </w:r>
+      <w:r>
+        <w:t xml:space="preserve"> aplikacji w ocenie użytkownika</w:t>
+      </w:r>
+      <w:r>
+        <w:t>, jednak wg testera i posiadanej przez niego wiedzy, aplikacja działa poprawnie.</w:t>
       </w:r>
     </w:p>
     <w:p/>
@@ -811,6 +778,25 @@
                 <w:color w:val="000000"/>
                 <w:lang w:eastAsia="pl-PL"/>
               </w:rPr>
+              <w:t xml:space="preserve">1. </w:t>
+            </w:r>
+            <w:proofErr w:type="spellStart"/>
+            <w:r>
+              <w:rPr>
+                <w:rFonts w:ascii="Czcionka tekstu podstawowego" w:eastAsia="Times New Roman" w:hAnsi="Czcionka tekstu podstawowego" w:cs="Times New Roman"/>
+                <w:color w:val="000000"/>
+                <w:lang w:eastAsia="pl-PL"/>
+              </w:rPr>
+              <w:t>Check</w:t>
+            </w:r>
+            <w:proofErr w:type="spellEnd"/>
+            <w:r>
+              <w:rPr>
+                <w:rFonts w:ascii="Czcionka tekstu podstawowego" w:eastAsia="Times New Roman" w:hAnsi="Czcionka tekstu podstawowego" w:cs="Times New Roman"/>
+                <w:color w:val="000000"/>
+                <w:lang w:eastAsia="pl-PL"/>
+              </w:rPr>
+              <w:br/>
               <w:t xml:space="preserve">Szukanie w pustej bazie danych angielskiego </w:t>
             </w:r>
             <w:proofErr w:type="spellStart"/>
@@ -965,6 +951,25 @@
                 <w:color w:val="000000"/>
                 <w:lang w:eastAsia="pl-PL"/>
               </w:rPr>
+              <w:t xml:space="preserve">2. </w:t>
+            </w:r>
+            <w:proofErr w:type="spellStart"/>
+            <w:r>
+              <w:rPr>
+                <w:rFonts w:ascii="Czcionka tekstu podstawowego" w:eastAsia="Times New Roman" w:hAnsi="Czcionka tekstu podstawowego" w:cs="Times New Roman"/>
+                <w:color w:val="000000"/>
+                <w:lang w:eastAsia="pl-PL"/>
+              </w:rPr>
+              <w:t>Check</w:t>
+            </w:r>
+            <w:proofErr w:type="spellEnd"/>
+            <w:r>
+              <w:rPr>
+                <w:rFonts w:ascii="Czcionka tekstu podstawowego" w:eastAsia="Times New Roman" w:hAnsi="Czcionka tekstu podstawowego" w:cs="Times New Roman"/>
+                <w:color w:val="000000"/>
+                <w:lang w:eastAsia="pl-PL"/>
+              </w:rPr>
+              <w:br/>
               <w:t xml:space="preserve">Szukanie w pustej bazie danych polskiego </w:t>
             </w:r>
             <w:proofErr w:type="spellStart"/>
@@ -1129,6 +1134,25 @@
                 <w:color w:val="000000"/>
                 <w:lang w:eastAsia="pl-PL"/>
               </w:rPr>
+              <w:t xml:space="preserve">3. </w:t>
+            </w:r>
+            <w:proofErr w:type="spellStart"/>
+            <w:r>
+              <w:rPr>
+                <w:rFonts w:ascii="Czcionka tekstu podstawowego" w:eastAsia="Times New Roman" w:hAnsi="Czcionka tekstu podstawowego" w:cs="Times New Roman"/>
+                <w:color w:val="000000"/>
+                <w:lang w:eastAsia="pl-PL"/>
+              </w:rPr>
+              <w:t>Check</w:t>
+            </w:r>
+            <w:proofErr w:type="spellEnd"/>
+            <w:r>
+              <w:rPr>
+                <w:rFonts w:ascii="Czcionka tekstu podstawowego" w:eastAsia="Times New Roman" w:hAnsi="Czcionka tekstu podstawowego" w:cs="Times New Roman"/>
+                <w:color w:val="000000"/>
+                <w:lang w:eastAsia="pl-PL"/>
+              </w:rPr>
+              <w:br/>
               <w:t xml:space="preserve">Dodanie angielskiego słowa, które ma 256 </w:t>
             </w:r>
             <w:proofErr w:type="spellStart"/>
@@ -1410,6 +1434,25 @@
                 <w:color w:val="000000"/>
                 <w:lang w:eastAsia="pl-PL"/>
               </w:rPr>
+              <w:t xml:space="preserve">4. </w:t>
+            </w:r>
+            <w:proofErr w:type="spellStart"/>
+            <w:r>
+              <w:rPr>
+                <w:rFonts w:ascii="Czcionka tekstu podstawowego" w:eastAsia="Times New Roman" w:hAnsi="Czcionka tekstu podstawowego" w:cs="Times New Roman"/>
+                <w:color w:val="000000"/>
+                <w:lang w:eastAsia="pl-PL"/>
+              </w:rPr>
+              <w:t>Check</w:t>
+            </w:r>
+            <w:proofErr w:type="spellEnd"/>
+            <w:r>
+              <w:rPr>
+                <w:rFonts w:ascii="Czcionka tekstu podstawowego" w:eastAsia="Times New Roman" w:hAnsi="Czcionka tekstu podstawowego" w:cs="Times New Roman"/>
+                <w:color w:val="000000"/>
+                <w:lang w:eastAsia="pl-PL"/>
+              </w:rPr>
+              <w:br/>
               <w:t xml:space="preserve">Dodanie polskiego słowa, które ma 256 </w:t>
             </w:r>
             <w:proofErr w:type="spellStart"/>
@@ -1681,7 +1724,7 @@
                 <w:color w:val="000000"/>
                 <w:lang w:eastAsia="pl-PL"/>
               </w:rPr>
-              <w:t xml:space="preserve">Przypisanie angielskiemu słówku </w:t>
+              <w:t xml:space="preserve">5. Przypisanie angielskiemu słówku </w:t>
             </w:r>
             <w:r>
               <w:rPr>
@@ -1897,7 +1940,7 @@
                 <w:color w:val="000000"/>
                 <w:lang w:eastAsia="pl-PL"/>
               </w:rPr>
-              <w:t xml:space="preserve">Przypisanie angielskiemu słówku </w:t>
+              <w:t xml:space="preserve">6. Przypisanie angielskiemu słówku </w:t>
             </w:r>
             <w:r>
               <w:rPr>
@@ -2458,7 +2501,7 @@
                 <w:color w:val="000000"/>
                 <w:lang w:eastAsia="pl-PL"/>
               </w:rPr>
-              <w:t xml:space="preserve">Przypisanie polskiemu słówku </w:t>
+              <w:t xml:space="preserve">6. Przypisanie polskiemu słówku </w:t>
             </w:r>
             <w:r>
               <w:rPr>
@@ -2693,52 +2736,24 @@
                 <w:lang w:eastAsia="pl-PL"/>
               </w:rPr>
             </w:pPr>
-            <w:r>
-              <w:rPr>
-                <w:rFonts w:ascii="Czcionka tekstu podstawowego" w:eastAsia="Times New Roman" w:hAnsi="Czcionka tekstu podstawowego" w:cs="Times New Roman"/>
-                <w:color w:val="000000"/>
-                <w:lang w:eastAsia="pl-PL"/>
-              </w:rPr>
-              <w:t xml:space="preserve">NIE DOZWOLONE! NIE WIADOMO CO SIĘ </w:t>
-            </w:r>
-            <w:r>
-              <w:rPr>
-                <w:rFonts w:ascii="Czcionka tekstu podstawowego" w:eastAsia="Times New Roman" w:hAnsi="Czcionka tekstu podstawowego" w:cs="Times New Roman"/>
-                <w:color w:val="000000"/>
-                <w:lang w:eastAsia="pl-PL"/>
-              </w:rPr>
-              <w:br/>
-              <w:t xml:space="preserve">STANIE WG DOKUMENTACJI, może to być </w:t>
-            </w:r>
-            <w:proofErr w:type="spellStart"/>
-            <w:r>
-              <w:rPr>
-                <w:rFonts w:ascii="Czcionka tekstu podstawowego" w:eastAsia="Times New Roman" w:hAnsi="Czcionka tekstu podstawowego" w:cs="Times New Roman"/>
-                <w:color w:val="000000"/>
-                <w:lang w:eastAsia="pl-PL"/>
-              </w:rPr>
-              <w:t>jakis</w:t>
-            </w:r>
-            <w:proofErr w:type="spellEnd"/>
-            <w:r>
-              <w:rPr>
-                <w:rFonts w:ascii="Czcionka tekstu podstawowego" w:eastAsia="Times New Roman" w:hAnsi="Czcionka tekstu podstawowego" w:cs="Times New Roman"/>
-                <w:color w:val="000000"/>
-                <w:lang w:eastAsia="pl-PL"/>
-              </w:rPr>
-              <w:br/>
-              <w:t xml:space="preserve"> </w:t>
-            </w:r>
-            <w:proofErr w:type="spellStart"/>
-            <w:r>
-              <w:rPr>
-                <w:rFonts w:ascii="Czcionka tekstu podstawowego" w:eastAsia="Times New Roman" w:hAnsi="Czcionka tekstu podstawowego" w:cs="Times New Roman"/>
-                <w:color w:val="000000"/>
-                <w:lang w:eastAsia="pl-PL"/>
-              </w:rPr>
-              <w:t>faultcode</w:t>
-            </w:r>
-            <w:proofErr w:type="spellEnd"/>
+            <w:proofErr w:type="spellStart"/>
+            <w:r>
+              <w:rPr>
+                <w:rFonts w:ascii="Czcionka tekstu podstawowego" w:eastAsia="Times New Roman" w:hAnsi="Czcionka tekstu podstawowego" w:cs="Times New Roman"/>
+                <w:color w:val="000000"/>
+                <w:lang w:eastAsia="pl-PL"/>
+              </w:rPr>
+              <w:t>tran:Status</w:t>
+            </w:r>
+            <w:proofErr w:type="spellEnd"/>
+            <w:r>
+              <w:rPr>
+                <w:rFonts w:ascii="Czcionka tekstu podstawowego" w:eastAsia="Times New Roman" w:hAnsi="Czcionka tekstu podstawowego" w:cs="Times New Roman"/>
+                <w:color w:val="000000"/>
+                <w:lang w:eastAsia="pl-PL"/>
+              </w:rPr>
+              <w:t xml:space="preserve"> == Dodano do bazy</w:t>
+            </w:r>
           </w:p>
         </w:tc>
       </w:tr>
@@ -2793,12 +2808,11 @@
                 <w:color w:val="000000"/>
                 <w:lang w:eastAsia="pl-PL"/>
               </w:rPr>
-              <w:t xml:space="preserve">Przypisanie </w:t>
-            </w:r>
-            <w:r>
-              <w:rPr>
-                <w:rFonts w:ascii="Czcionka tekstu podstawowego" w:eastAsia="Times New Roman" w:hAnsi="Czcionka tekstu podstawowego" w:cs="Times New Roman"/>
-                <w:color w:val="FF0000"/>
+              <w:t xml:space="preserve">7. Przypisanie </w:t>
+            </w:r>
+            <w:r>
+              <w:rPr>
+                <w:rFonts w:ascii="Czcionka tekstu podstawowego" w:eastAsia="Times New Roman" w:hAnsi="Czcionka tekstu podstawowego" w:cs="Times New Roman"/>
                 <w:lang w:eastAsia="pl-PL"/>
               </w:rPr>
               <w:t>polskiemu</w:t>
@@ -2827,12 +2841,11 @@
                 <w:lang w:eastAsia="pl-PL"/>
               </w:rPr>
               <w:br/>
-              <w:t xml:space="preserve">Przypisanie </w:t>
-            </w:r>
-            <w:r>
-              <w:rPr>
-                <w:rFonts w:ascii="Czcionka tekstu podstawowego" w:eastAsia="Times New Roman" w:hAnsi="Czcionka tekstu podstawowego" w:cs="Times New Roman"/>
-                <w:color w:val="FF0000"/>
+              <w:t xml:space="preserve">8. Przypisanie </w:t>
+            </w:r>
+            <w:r>
+              <w:rPr>
+                <w:rFonts w:ascii="Czcionka tekstu podstawowego" w:eastAsia="Times New Roman" w:hAnsi="Czcionka tekstu podstawowego" w:cs="Times New Roman"/>
                 <w:lang w:eastAsia="pl-PL"/>
               </w:rPr>
               <w:t>polskiemu</w:t>
@@ -4815,6 +4828,7 @@
         </w:tc>
       </w:tr>
     </w:tbl>
+    <w:p/>
     <w:p/>
     <w:sectPr>
       <w:pgSz w:w="16838" w:h="11906" w:orient="landscape"/>
@@ -5757,7 +5771,7 @@
 </file>
 
 <file path=customXml/itemProps1.xml><?xml version="1.0" encoding="utf-8"?>
-<ds:datastoreItem xmlns:ds="http://schemas.openxmlformats.org/officeDocument/2006/customXml" ds:itemID="{A1E2E801-9762-49C5-A470-3C78DCBF7B44}">
+<ds:datastoreItem xmlns:ds="http://schemas.openxmlformats.org/officeDocument/2006/customXml" ds:itemID="{99189C4E-2DD8-48F3-AD77-4E0032D033C3}">
   <ds:schemaRefs>
     <ds:schemaRef ds:uri="http://schemas.openxmlformats.org/officeDocument/2006/bibliography"/>
   </ds:schemaRefs>
